--- a/1130310422_赵吟斌_4.1.docx
+++ b/1130310422_赵吟斌_4.1.docx
@@ -6,11 +6,29 @@
       <w:pPr>
         <w:ind w:firstLineChars="200" w:firstLine="1040"/>
         <w:rPr>
+          <w:rFonts w:ascii="微软雅黑" w:eastAsia="微软雅黑" w:hAnsi="微软雅黑" w:cs="微软雅黑" w:hint="eastAsia"/>
+          <w:sz w:val="52"/>
+          <w:szCs w:val="52"/>
+        </w:rPr>
+      </w:pPr>
+      <w:r>
+        <w:rPr>
           <w:rFonts w:ascii="微软雅黑" w:eastAsia="微软雅黑" w:hAnsi="微软雅黑" w:cs="微软雅黑"/>
           <w:sz w:val="52"/>
           <w:szCs w:val="52"/>
         </w:rPr>
-      </w:pPr>
+        <w:t>G</w:t>
+      </w:r>
+      <w:r>
+        <w:rPr>
+          <w:rFonts w:ascii="微软雅黑" w:eastAsia="微软雅黑" w:hAnsi="微软雅黑" w:cs="微软雅黑" w:hint="eastAsia"/>
+          <w:sz w:val="52"/>
+          <w:szCs w:val="52"/>
+        </w:rPr>
+        <w:t>it</w:t>
+      </w:r>
+      <w:bookmarkStart w:id="0" w:name="_GoBack"/>
+      <w:bookmarkEnd w:id="0"/>
     </w:p>
     <w:p>
       <w:pPr>
@@ -261,7 +279,6 @@
           <w:sz w:val="22"/>
         </w:rPr>
       </w:pPr>
-      <w:proofErr w:type="gramStart"/>
       <w:r>
         <w:rPr>
           <w:rFonts w:ascii="Georgia" w:eastAsia="宋体" w:hAnsi="Georgia" w:cs="Arial"/>
@@ -274,7 +291,6 @@
         <w:lastRenderedPageBreak/>
         <w:t>一</w:t>
       </w:r>
-      <w:proofErr w:type="gramEnd"/>
       <w:r>
         <w:rPr>
           <w:rFonts w:ascii="Georgia" w:eastAsia="宋体" w:hAnsi="Georgia" w:cs="Arial"/>
@@ -557,29 +573,7 @@
           <w:sz w:val="20"/>
           <w:szCs w:val="20"/>
         </w:rPr>
-        <w:t>‘</w:t>
-      </w:r>
-      <w:proofErr w:type="spellStart"/>
-      <w:r>
-        <w:rPr>
-          <w:rFonts w:ascii="Georgia" w:eastAsia="宋体" w:hAnsi="Georgia" w:cs="Arial"/>
-          <w:color w:val="000000"/>
-          <w:kern w:val="0"/>
-          <w:sz w:val="20"/>
-          <w:szCs w:val="20"/>
-        </w:rPr>
-        <w:t>i</w:t>
-      </w:r>
-      <w:proofErr w:type="spellEnd"/>
-      <w:r>
-        <w:rPr>
-          <w:rFonts w:ascii="Georgia" w:eastAsia="宋体" w:hAnsi="Georgia" w:cs="Arial"/>
-          <w:color w:val="000000"/>
-          <w:kern w:val="0"/>
-          <w:sz w:val="20"/>
-          <w:szCs w:val="20"/>
-        </w:rPr>
-        <w:t>’</w:t>
+        <w:t>‘i’</w:t>
       </w:r>
       <w:r>
         <w:rPr>
@@ -894,29 +888,7 @@
           <w:sz w:val="20"/>
           <w:szCs w:val="20"/>
         </w:rPr>
-        <w:t>“</w:t>
-      </w:r>
-      <w:proofErr w:type="spellStart"/>
-      <w:r>
-        <w:rPr>
-          <w:rFonts w:ascii="Georgia" w:eastAsia="宋体" w:hAnsi="Georgia" w:cs="Arial"/>
-          <w:color w:val="000000"/>
-          <w:kern w:val="0"/>
-          <w:sz w:val="20"/>
-          <w:szCs w:val="20"/>
-        </w:rPr>
-        <w:t>askhay</w:t>
-      </w:r>
-      <w:proofErr w:type="spellEnd"/>
-      <w:r>
-        <w:rPr>
-          <w:rFonts w:ascii="Georgia" w:eastAsia="宋体" w:hAnsi="Georgia" w:cs="Arial"/>
-          <w:color w:val="000000"/>
-          <w:kern w:val="0"/>
-          <w:sz w:val="20"/>
-          <w:szCs w:val="20"/>
-        </w:rPr>
-        <w:t>”</w:t>
+        <w:t>“askhay”</w:t>
       </w:r>
       <w:r>
         <w:rPr>
@@ -956,29 +928,7 @@
           <w:sz w:val="20"/>
           <w:szCs w:val="20"/>
         </w:rPr>
-        <w:t>“</w:t>
-      </w:r>
-      <w:proofErr w:type="spellStart"/>
-      <w:r>
-        <w:rPr>
-          <w:rFonts w:ascii="Georgia" w:eastAsia="宋体" w:hAnsi="Georgia" w:cs="Arial"/>
-          <w:color w:val="000000"/>
-          <w:kern w:val="0"/>
-          <w:sz w:val="20"/>
-          <w:szCs w:val="20"/>
-        </w:rPr>
-        <w:t>usehay</w:t>
-      </w:r>
-      <w:proofErr w:type="spellEnd"/>
-      <w:r>
-        <w:rPr>
-          <w:rFonts w:ascii="Georgia" w:eastAsia="宋体" w:hAnsi="Georgia" w:cs="Arial"/>
-          <w:color w:val="000000"/>
-          <w:kern w:val="0"/>
-          <w:sz w:val="20"/>
-          <w:szCs w:val="20"/>
-        </w:rPr>
-        <w:t>”</w:t>
+        <w:t>“usehay”</w:t>
       </w:r>
       <w:r>
         <w:rPr>
@@ -1073,29 +1023,7 @@
           <w:sz w:val="20"/>
           <w:szCs w:val="20"/>
         </w:rPr>
-        <w:t>“</w:t>
-      </w:r>
-      <w:proofErr w:type="spellStart"/>
-      <w:r>
-        <w:rPr>
-          <w:rFonts w:ascii="Georgia" w:eastAsia="宋体" w:hAnsi="Georgia" w:cs="Arial"/>
-          <w:color w:val="000000"/>
-          <w:kern w:val="0"/>
-          <w:sz w:val="20"/>
-          <w:szCs w:val="20"/>
-        </w:rPr>
-        <w:t>qu</w:t>
-      </w:r>
-      <w:proofErr w:type="spellEnd"/>
-      <w:r>
-        <w:rPr>
-          <w:rFonts w:ascii="Georgia" w:eastAsia="宋体" w:hAnsi="Georgia" w:cs="Arial"/>
-          <w:color w:val="000000"/>
-          <w:kern w:val="0"/>
-          <w:sz w:val="20"/>
-          <w:szCs w:val="20"/>
-        </w:rPr>
-        <w:t>”</w:t>
+        <w:t>“qu”</w:t>
       </w:r>
       <w:r>
         <w:rPr>
@@ -1175,29 +1103,7 @@
           <w:sz w:val="20"/>
           <w:szCs w:val="20"/>
         </w:rPr>
-        <w:t>“</w:t>
-      </w:r>
-      <w:proofErr w:type="spellStart"/>
-      <w:r>
-        <w:rPr>
-          <w:rFonts w:ascii="Georgia" w:eastAsia="宋体" w:hAnsi="Georgia" w:cs="Arial"/>
-          <w:color w:val="000000"/>
-          <w:kern w:val="0"/>
-          <w:sz w:val="20"/>
-          <w:szCs w:val="20"/>
-        </w:rPr>
-        <w:t>ietquay</w:t>
-      </w:r>
-      <w:proofErr w:type="spellEnd"/>
-      <w:r>
-        <w:rPr>
-          <w:rFonts w:ascii="Georgia" w:eastAsia="宋体" w:hAnsi="Georgia" w:cs="Arial"/>
-          <w:color w:val="000000"/>
-          <w:kern w:val="0"/>
-          <w:sz w:val="20"/>
-          <w:szCs w:val="20"/>
-        </w:rPr>
-        <w:t>”</w:t>
+        <w:t>“ietquay”</w:t>
       </w:r>
       <w:r>
         <w:rPr>
@@ -1237,29 +1143,7 @@
           <w:sz w:val="20"/>
           <w:szCs w:val="20"/>
         </w:rPr>
-        <w:t>“</w:t>
-      </w:r>
-      <w:proofErr w:type="spellStart"/>
-      <w:r>
-        <w:rPr>
-          <w:rFonts w:ascii="Georgia" w:eastAsia="宋体" w:hAnsi="Georgia" w:cs="Arial"/>
-          <w:color w:val="000000"/>
-          <w:kern w:val="0"/>
-          <w:sz w:val="20"/>
-          <w:szCs w:val="20"/>
-        </w:rPr>
-        <w:t>ayquay</w:t>
-      </w:r>
-      <w:proofErr w:type="spellEnd"/>
-      <w:r>
-        <w:rPr>
-          <w:rFonts w:ascii="Georgia" w:eastAsia="宋体" w:hAnsi="Georgia" w:cs="Arial"/>
-          <w:color w:val="000000"/>
-          <w:kern w:val="0"/>
-          <w:sz w:val="20"/>
-          <w:szCs w:val="20"/>
-        </w:rPr>
-        <w:t>”</w:t>
+        <w:t>“ayquay”</w:t>
       </w:r>
       <w:r>
         <w:rPr>
@@ -1374,29 +1258,7 @@
           <w:sz w:val="20"/>
           <w:szCs w:val="20"/>
         </w:rPr>
-        <w:t>“</w:t>
-      </w:r>
-      <w:proofErr w:type="spellStart"/>
-      <w:r>
-        <w:rPr>
-          <w:rFonts w:ascii="Georgia" w:eastAsia="宋体" w:hAnsi="Georgia" w:cs="Arial"/>
-          <w:color w:val="000000"/>
-          <w:kern w:val="0"/>
-          <w:sz w:val="20"/>
-          <w:szCs w:val="20"/>
-        </w:rPr>
-        <w:t>omatotay</w:t>
-      </w:r>
-      <w:proofErr w:type="spellEnd"/>
-      <w:r>
-        <w:rPr>
-          <w:rFonts w:ascii="Georgia" w:eastAsia="宋体" w:hAnsi="Georgia" w:cs="Arial"/>
-          <w:color w:val="000000"/>
-          <w:kern w:val="0"/>
-          <w:sz w:val="20"/>
-          <w:szCs w:val="20"/>
-        </w:rPr>
-        <w:t>”</w:t>
+        <w:t>“omatotay”</w:t>
       </w:r>
       <w:r>
         <w:rPr>
@@ -1436,29 +1298,7 @@
           <w:sz w:val="20"/>
           <w:szCs w:val="20"/>
         </w:rPr>
-        <w:t>“</w:t>
-      </w:r>
-      <w:proofErr w:type="spellStart"/>
-      <w:r>
-        <w:rPr>
-          <w:rFonts w:ascii="Georgia" w:eastAsia="宋体" w:hAnsi="Georgia" w:cs="Arial"/>
-          <w:color w:val="000000"/>
-          <w:kern w:val="0"/>
-          <w:sz w:val="20"/>
-          <w:szCs w:val="20"/>
-        </w:rPr>
-        <w:t>oolschay</w:t>
-      </w:r>
-      <w:proofErr w:type="spellEnd"/>
-      <w:r>
-        <w:rPr>
-          <w:rFonts w:ascii="Georgia" w:eastAsia="宋体" w:hAnsi="Georgia" w:cs="Arial"/>
-          <w:color w:val="000000"/>
-          <w:kern w:val="0"/>
-          <w:sz w:val="20"/>
-          <w:szCs w:val="20"/>
-        </w:rPr>
-        <w:t>”</w:t>
+        <w:t>“oolschay”</w:t>
       </w:r>
       <w:r>
         <w:rPr>
@@ -1498,29 +1338,7 @@
           <w:sz w:val="20"/>
           <w:szCs w:val="20"/>
         </w:rPr>
-        <w:t>“</w:t>
-      </w:r>
-      <w:proofErr w:type="spellStart"/>
-      <w:r>
-        <w:rPr>
-          <w:rFonts w:ascii="Georgia" w:eastAsia="宋体" w:hAnsi="Georgia" w:cs="Arial"/>
-          <w:color w:val="000000"/>
-          <w:kern w:val="0"/>
-          <w:sz w:val="20"/>
-          <w:szCs w:val="20"/>
-        </w:rPr>
-        <w:t>ouyay</w:t>
-      </w:r>
-      <w:proofErr w:type="spellEnd"/>
-      <w:r>
-        <w:rPr>
-          <w:rFonts w:ascii="Georgia" w:eastAsia="宋体" w:hAnsi="Georgia" w:cs="Arial"/>
-          <w:color w:val="000000"/>
-          <w:kern w:val="0"/>
-          <w:sz w:val="20"/>
-          <w:szCs w:val="20"/>
-        </w:rPr>
-        <w:t>”</w:t>
+        <w:t>“ouyay”</w:t>
       </w:r>
       <w:r>
         <w:rPr>
@@ -1560,29 +1378,7 @@
           <w:sz w:val="20"/>
           <w:szCs w:val="20"/>
         </w:rPr>
-        <w:t>“</w:t>
-      </w:r>
-      <w:proofErr w:type="spellStart"/>
-      <w:r>
-        <w:rPr>
-          <w:rFonts w:ascii="Georgia" w:eastAsia="宋体" w:hAnsi="Georgia" w:cs="Arial"/>
-          <w:color w:val="000000"/>
-          <w:kern w:val="0"/>
-          <w:sz w:val="20"/>
-          <w:szCs w:val="20"/>
-        </w:rPr>
-        <w:t>ymay</w:t>
-      </w:r>
-      <w:proofErr w:type="spellEnd"/>
-      <w:r>
-        <w:rPr>
-          <w:rFonts w:ascii="Georgia" w:eastAsia="宋体" w:hAnsi="Georgia" w:cs="Arial"/>
-          <w:color w:val="000000"/>
-          <w:kern w:val="0"/>
-          <w:sz w:val="20"/>
-          <w:szCs w:val="20"/>
-        </w:rPr>
-        <w:t xml:space="preserve"> ”</w:t>
+        <w:t>“ymay ”</w:t>
       </w:r>
       <w:r>
         <w:rPr>
@@ -1602,29 +1398,7 @@
           <w:sz w:val="20"/>
           <w:szCs w:val="20"/>
         </w:rPr>
-        <w:t>“</w:t>
-      </w:r>
-      <w:proofErr w:type="spellStart"/>
-      <w:r>
-        <w:rPr>
-          <w:rFonts w:ascii="Georgia" w:eastAsia="宋体" w:hAnsi="Georgia" w:cs="Arial"/>
-          <w:color w:val="000000"/>
-          <w:kern w:val="0"/>
-          <w:sz w:val="20"/>
-          <w:szCs w:val="20"/>
-        </w:rPr>
-        <w:t>ssssh</w:t>
-      </w:r>
-      <w:proofErr w:type="spellEnd"/>
-      <w:r>
-        <w:rPr>
-          <w:rFonts w:ascii="Georgia" w:eastAsia="宋体" w:hAnsi="Georgia" w:cs="Arial"/>
-          <w:color w:val="000000"/>
-          <w:kern w:val="0"/>
-          <w:sz w:val="20"/>
-          <w:szCs w:val="20"/>
-        </w:rPr>
-        <w:t xml:space="preserve">” </w:t>
+        <w:t xml:space="preserve">“ssssh” </w:t>
       </w:r>
       <w:r>
         <w:rPr>
@@ -1644,29 +1418,7 @@
           <w:sz w:val="20"/>
           <w:szCs w:val="20"/>
         </w:rPr>
-        <w:t>“</w:t>
-      </w:r>
-      <w:proofErr w:type="spellStart"/>
-      <w:r>
-        <w:rPr>
-          <w:rFonts w:ascii="Georgia" w:eastAsia="宋体" w:hAnsi="Georgia" w:cs="Arial"/>
-          <w:color w:val="000000"/>
-          <w:kern w:val="0"/>
-          <w:sz w:val="20"/>
-          <w:szCs w:val="20"/>
-        </w:rPr>
-        <w:t>sssshay</w:t>
-      </w:r>
-      <w:proofErr w:type="spellEnd"/>
-      <w:r>
-        <w:rPr>
-          <w:rFonts w:ascii="Georgia" w:eastAsia="宋体" w:hAnsi="Georgia" w:cs="Arial"/>
-          <w:color w:val="000000"/>
-          <w:kern w:val="0"/>
-          <w:sz w:val="20"/>
-          <w:szCs w:val="20"/>
-        </w:rPr>
-        <w:t>”</w:t>
+        <w:t>“sssshay”</w:t>
       </w:r>
       <w:r>
         <w:rPr>
@@ -1825,7 +1577,6 @@
           <w:szCs w:val="20"/>
         </w:rPr>
       </w:pPr>
-      <w:proofErr w:type="gramStart"/>
       <w:r>
         <w:rPr>
           <w:rFonts w:ascii="Georgia" w:eastAsia="宋体" w:hAnsi="Georgia" w:cs="Arial"/>
@@ -1834,18 +1585,7 @@
           <w:sz w:val="20"/>
           <w:szCs w:val="20"/>
         </w:rPr>
-        <w:t>请严格</w:t>
-      </w:r>
-      <w:proofErr w:type="gramEnd"/>
-      <w:r>
-        <w:rPr>
-          <w:rFonts w:ascii="Georgia" w:eastAsia="宋体" w:hAnsi="Georgia" w:cs="Arial"/>
-          <w:color w:val="FF0000"/>
-          <w:kern w:val="0"/>
-          <w:sz w:val="20"/>
-          <w:szCs w:val="20"/>
-        </w:rPr>
-        <w:t>按照上面所述，程序要通过后台的测评程序，避免影响大家成绩。</w:t>
+        <w:t>请严格按照上面所述，程序要通过后台的测评程序，避免影响大家成绩。</w:t>
       </w:r>
     </w:p>
     <w:p>
@@ -1938,7 +1678,6 @@
         </w:rPr>
         <w:br/>
       </w:r>
-      <w:proofErr w:type="spellStart"/>
       <w:r>
         <w:rPr>
           <w:rFonts w:ascii="Georgia" w:eastAsia="宋体" w:hAnsi="Georgia" w:cs="Arial"/>
@@ -1949,202 +1688,7 @@
           <w:sz w:val="20"/>
           <w:szCs w:val="20"/>
         </w:rPr>
-        <w:t>elcomeway</w:t>
-      </w:r>
-      <w:proofErr w:type="spellEnd"/>
-      <w:r>
-        <w:rPr>
-          <w:rFonts w:ascii="Georgia" w:eastAsia="宋体" w:hAnsi="Georgia" w:cs="Arial"/>
-          <w:b/>
-          <w:bCs/>
-          <w:color w:val="0000FF"/>
-          <w:kern w:val="0"/>
-          <w:sz w:val="20"/>
-          <w:szCs w:val="20"/>
-        </w:rPr>
-        <w:t xml:space="preserve"> </w:t>
-      </w:r>
-      <w:proofErr w:type="spellStart"/>
-      <w:r>
-        <w:rPr>
-          <w:rFonts w:ascii="Georgia" w:eastAsia="宋体" w:hAnsi="Georgia" w:cs="Arial"/>
-          <w:b/>
-          <w:bCs/>
-          <w:color w:val="0000FF"/>
-          <w:kern w:val="0"/>
-          <w:sz w:val="20"/>
-          <w:szCs w:val="20"/>
-        </w:rPr>
-        <w:t>otay</w:t>
-      </w:r>
-      <w:proofErr w:type="spellEnd"/>
-      <w:r>
-        <w:rPr>
-          <w:rFonts w:ascii="Georgia" w:eastAsia="宋体" w:hAnsi="Georgia" w:cs="Arial"/>
-          <w:b/>
-          <w:bCs/>
-          <w:color w:val="0000FF"/>
-          <w:kern w:val="0"/>
-          <w:sz w:val="20"/>
-          <w:szCs w:val="20"/>
-        </w:rPr>
-        <w:t xml:space="preserve"> </w:t>
-      </w:r>
-      <w:proofErr w:type="spellStart"/>
-      <w:r>
-        <w:rPr>
-          <w:rFonts w:ascii="Georgia" w:eastAsia="宋体" w:hAnsi="Georgia" w:cs="Arial"/>
-          <w:b/>
-          <w:bCs/>
-          <w:color w:val="0000FF"/>
-          <w:kern w:val="0"/>
-          <w:sz w:val="20"/>
-          <w:szCs w:val="20"/>
-        </w:rPr>
-        <w:t>ethay</w:t>
-      </w:r>
-      <w:proofErr w:type="spellEnd"/>
-      <w:r>
-        <w:rPr>
-          <w:rFonts w:ascii="Georgia" w:eastAsia="宋体" w:hAnsi="Georgia" w:cs="Arial"/>
-          <w:b/>
-          <w:bCs/>
-          <w:color w:val="0000FF"/>
-          <w:kern w:val="0"/>
-          <w:sz w:val="20"/>
-          <w:szCs w:val="20"/>
-        </w:rPr>
-        <w:t xml:space="preserve"> </w:t>
-      </w:r>
-      <w:proofErr w:type="spellStart"/>
-      <w:r>
-        <w:rPr>
-          <w:rFonts w:ascii="Georgia" w:eastAsia="宋体" w:hAnsi="Georgia" w:cs="Arial"/>
-          <w:b/>
-          <w:bCs/>
-          <w:color w:val="0000FF"/>
-          <w:kern w:val="0"/>
-          <w:sz w:val="20"/>
-          <w:szCs w:val="20"/>
-        </w:rPr>
-        <w:t>ythonpay</w:t>
-      </w:r>
-      <w:proofErr w:type="spellEnd"/>
-      <w:r>
-        <w:rPr>
-          <w:rFonts w:ascii="Georgia" w:eastAsia="宋体" w:hAnsi="Georgia" w:cs="Arial"/>
-          <w:b/>
-          <w:bCs/>
-          <w:color w:val="0000FF"/>
-          <w:kern w:val="0"/>
-          <w:sz w:val="20"/>
-          <w:szCs w:val="20"/>
-        </w:rPr>
-        <w:t xml:space="preserve"> </w:t>
-      </w:r>
-      <w:proofErr w:type="spellStart"/>
-      <w:r>
-        <w:rPr>
-          <w:rFonts w:ascii="Georgia" w:eastAsia="宋体" w:hAnsi="Georgia" w:cs="Arial"/>
-          <w:b/>
-          <w:bCs/>
-          <w:color w:val="0000FF"/>
-          <w:kern w:val="0"/>
-          <w:sz w:val="20"/>
-          <w:szCs w:val="20"/>
-        </w:rPr>
-        <w:t>orldway</w:t>
-      </w:r>
-      <w:proofErr w:type="spellEnd"/>
-      <w:r>
-        <w:rPr>
-          <w:rFonts w:ascii="Georgia" w:eastAsia="宋体" w:hAnsi="Georgia" w:cs="Arial"/>
-          <w:b/>
-          <w:bCs/>
-          <w:color w:val="0000FF"/>
-          <w:kern w:val="0"/>
-          <w:sz w:val="20"/>
-          <w:szCs w:val="20"/>
-        </w:rPr>
-        <w:t xml:space="preserve"> </w:t>
-      </w:r>
-      <w:proofErr w:type="spellStart"/>
-      <w:r>
-        <w:rPr>
-          <w:rFonts w:ascii="Georgia" w:eastAsia="宋体" w:hAnsi="Georgia" w:cs="Arial"/>
-          <w:b/>
-          <w:bCs/>
-          <w:color w:val="0000FF"/>
-          <w:kern w:val="0"/>
-          <w:sz w:val="20"/>
-          <w:szCs w:val="20"/>
-        </w:rPr>
-        <w:t>arehay</w:t>
-      </w:r>
-      <w:proofErr w:type="spellEnd"/>
-      <w:r>
-        <w:rPr>
-          <w:rFonts w:ascii="Georgia" w:eastAsia="宋体" w:hAnsi="Georgia" w:cs="Arial"/>
-          <w:b/>
-          <w:bCs/>
-          <w:color w:val="0000FF"/>
-          <w:kern w:val="0"/>
-          <w:sz w:val="20"/>
-          <w:szCs w:val="20"/>
-        </w:rPr>
-        <w:t xml:space="preserve"> </w:t>
-      </w:r>
-      <w:proofErr w:type="spellStart"/>
-      <w:r>
-        <w:rPr>
-          <w:rFonts w:ascii="Georgia" w:eastAsia="宋体" w:hAnsi="Georgia" w:cs="Arial"/>
-          <w:b/>
-          <w:bCs/>
-          <w:color w:val="0000FF"/>
-          <w:kern w:val="0"/>
-          <w:sz w:val="20"/>
-          <w:szCs w:val="20"/>
-        </w:rPr>
-        <w:t>ouyay</w:t>
-      </w:r>
-      <w:proofErr w:type="spellEnd"/>
-      <w:r>
-        <w:rPr>
-          <w:rFonts w:ascii="Georgia" w:eastAsia="宋体" w:hAnsi="Georgia" w:cs="Arial"/>
-          <w:b/>
-          <w:bCs/>
-          <w:color w:val="0000FF"/>
-          <w:kern w:val="0"/>
-          <w:sz w:val="20"/>
-          <w:szCs w:val="20"/>
-        </w:rPr>
-        <w:t xml:space="preserve"> </w:t>
-      </w:r>
-      <w:proofErr w:type="spellStart"/>
-      <w:r>
-        <w:rPr>
-          <w:rFonts w:ascii="Georgia" w:eastAsia="宋体" w:hAnsi="Georgia" w:cs="Arial"/>
-          <w:b/>
-          <w:bCs/>
-          <w:color w:val="0000FF"/>
-          <w:kern w:val="0"/>
-          <w:sz w:val="20"/>
-          <w:szCs w:val="20"/>
-        </w:rPr>
-        <w:t>eadyray</w:t>
-      </w:r>
-      <w:proofErr w:type="spellEnd"/>
-      <w:r>
-        <w:rPr>
-          <w:rFonts w:ascii="Georgia" w:eastAsia="宋体" w:hAnsi="Georgia" w:cs="Arial"/>
-          <w:b/>
-          <w:bCs/>
-          <w:color w:val="0000FF"/>
-          <w:kern w:val="0"/>
-          <w:sz w:val="20"/>
-          <w:szCs w:val="20"/>
-        </w:rPr>
-        <w:t xml:space="preserve"> </w:t>
+        <w:t xml:space="preserve">elcomeway otay ethay ythonpay orldway arehay ouyay eadyray </w:t>
       </w:r>
     </w:p>
     <w:p>
@@ -3099,11 +2643,9 @@
                               </w:rPr>
                               <w:t>是</w:t>
                             </w:r>
-                            <w:proofErr w:type="spellStart"/>
                             <w:r>
                               <w:t>a,e,I,o,u</w:t>
                             </w:r>
-                            <w:proofErr w:type="spellEnd"/>
                             <w:r>
                               <w:rPr>
                                 <w:rFonts w:hint="eastAsia"/>
@@ -3572,7 +3114,6 @@
         </w:rPr>
         <w:t xml:space="preserve">                           </w:t>
       </w:r>
-      <w:proofErr w:type="gramStart"/>
       <w:r>
         <w:rPr>
           <w:rFonts w:ascii="Georgia" w:eastAsia="宋体" w:hAnsi="Georgia" w:cs="Arial" w:hint="eastAsia"/>
@@ -3583,7 +3124,6 @@
         </w:rPr>
         <w:t>否</w:t>
       </w:r>
-      <w:proofErr w:type="gramEnd"/>
     </w:p>
     <w:p>
       <w:pPr>
@@ -3663,11 +3203,9 @@
                               </w:rPr>
                               <w:t>将</w:t>
                             </w:r>
-                            <w:proofErr w:type="spellStart"/>
                             <w:r>
                               <w:t>qu</w:t>
                             </w:r>
-                            <w:proofErr w:type="spellEnd"/>
                             <w:r>
                               <w:rPr>
                                 <w:rFonts w:hint="eastAsia"/>
@@ -4462,7 +4000,6 @@
         </w:rPr>
         <w:t xml:space="preserve">                             </w:t>
       </w:r>
-      <w:proofErr w:type="gramStart"/>
       <w:r>
         <w:rPr>
           <w:rFonts w:ascii="Georgia" w:eastAsia="宋体" w:hAnsi="Georgia" w:cs="Arial" w:hint="eastAsia"/>
@@ -4473,7 +4010,6 @@
         </w:rPr>
         <w:t>否</w:t>
       </w:r>
-      <w:proofErr w:type="gramEnd"/>
     </w:p>
     <w:p>
       <w:pPr>
@@ -4618,7 +4154,6 @@
                             <w:pPr>
                               <w:ind w:firstLineChars="400" w:firstLine="840"/>
                             </w:pPr>
-                            <w:proofErr w:type="gramStart"/>
                             <w:r>
                               <w:t>i</w:t>
                             </w:r>
@@ -4629,11 +4164,7 @@
                               <w:t>ndex</w:t>
                             </w:r>
                             <w:r>
-                              <w:t>=</w:t>
-                            </w:r>
-                            <w:proofErr w:type="gramEnd"/>
-                            <w:r>
-                              <w:t>index+1</w:t>
+                              <w:t>=index+1</w:t>
                             </w:r>
                           </w:p>
                         </w:txbxContent>
@@ -4927,14 +4458,12 @@
                       <wps:txbx>
                         <w:txbxContent>
                           <w:p>
-                            <w:proofErr w:type="gramStart"/>
                             <w:r>
                               <w:rPr>
                                 <w:rFonts w:hint="eastAsia"/>
                               </w:rPr>
                               <w:t>否</w:t>
                             </w:r>
-                            <w:proofErr w:type="gramEnd"/>
                           </w:p>
                         </w:txbxContent>
                       </wps:txbx>
@@ -5049,14 +4578,12 @@
                             <w:pPr>
                               <w:jc w:val="center"/>
                             </w:pPr>
-                            <w:proofErr w:type="gramStart"/>
                             <w:r>
                               <w:rPr>
                                 <w:rFonts w:hint="eastAsia"/>
                               </w:rPr>
                               <w:t>单词第</w:t>
                             </w:r>
-                            <w:proofErr w:type="gramEnd"/>
                             <w:r>
                               <w:rPr>
                                 <w:rFonts w:hint="eastAsia"/>
@@ -5066,7 +4593,6 @@
                             <w:r>
                               <w:t>位属于</w:t>
                             </w:r>
-                            <w:proofErr w:type="spellStart"/>
                             <w:r>
                               <w:rPr>
                                 <w:rFonts w:hint="eastAsia"/>
@@ -5074,11 +4600,7 @@
                               <w:t>a</w:t>
                             </w:r>
                             <w:r>
-                              <w:t>,e,i,o,u,y</w:t>
-                            </w:r>
-                            <w:proofErr w:type="spellEnd"/>
-                            <w:r>
-                              <w:t>?</w:t>
+                              <w:t>,e,i,o,u,y?</w:t>
                             </w:r>
                           </w:p>
                         </w:txbxContent>
@@ -5533,14 +5055,12 @@
                       <wps:txbx>
                         <w:txbxContent>
                           <w:p>
-                            <w:proofErr w:type="gramStart"/>
                             <w:r>
                               <w:rPr>
                                 <w:rFonts w:hint="eastAsia"/>
                               </w:rPr>
                               <w:t>否</w:t>
                             </w:r>
-                            <w:proofErr w:type="gramEnd"/>
                           </w:p>
                         </w:txbxContent>
                       </wps:txbx>
@@ -6828,7 +6348,7 @@
         <w:spacing w:before="100" w:beforeAutospacing="1" w:after="100" w:afterAutospacing="1" w:line="360" w:lineRule="atLeast"/>
         <w:jc w:val="left"/>
         <w:rPr>
-          <w:rFonts w:ascii="Georgia" w:eastAsia="宋体" w:hAnsi="Georgia" w:cs="Arial" w:hint="eastAsia"/>
+          <w:rFonts w:ascii="Georgia" w:eastAsia="宋体" w:hAnsi="Georgia" w:cs="Arial"/>
           <w:color w:val="000000"/>
           <w:kern w:val="0"/>
           <w:sz w:val="20"/>
@@ -7011,7 +6531,7 @@
         <w:spacing w:before="100" w:beforeAutospacing="1" w:after="100" w:afterAutospacing="1" w:line="360" w:lineRule="atLeast"/>
         <w:jc w:val="left"/>
         <w:rPr>
-          <w:rFonts w:ascii="Georgia" w:eastAsia="宋体" w:hAnsi="Georgia" w:cs="Arial" w:hint="eastAsia"/>
+          <w:rFonts w:ascii="Georgia" w:eastAsia="宋体" w:hAnsi="Georgia" w:cs="Arial"/>
           <w:color w:val="000000"/>
           <w:kern w:val="0"/>
           <w:sz w:val="20"/>
@@ -7111,7 +6631,7 @@
         <w:spacing w:before="100" w:beforeAutospacing="1" w:after="100" w:afterAutospacing="1" w:line="360" w:lineRule="atLeast"/>
         <w:jc w:val="left"/>
         <w:rPr>
-          <w:rFonts w:ascii="Georgia" w:eastAsia="宋体" w:hAnsi="Georgia" w:cs="Arial" w:hint="eastAsia"/>
+          <w:rFonts w:ascii="Georgia" w:eastAsia="宋体" w:hAnsi="Georgia" w:cs="Arial"/>
           <w:color w:val="000000"/>
           <w:kern w:val="0"/>
           <w:sz w:val="20"/>
@@ -7191,7 +6711,7 @@
         <w:spacing w:before="100" w:beforeAutospacing="1" w:after="100" w:afterAutospacing="1" w:line="360" w:lineRule="atLeast"/>
         <w:jc w:val="left"/>
         <w:rPr>
-          <w:rFonts w:ascii="Georgia" w:eastAsia="宋体" w:hAnsi="Georgia" w:cs="Arial" w:hint="eastAsia"/>
+          <w:rFonts w:ascii="Georgia" w:eastAsia="宋体" w:hAnsi="Georgia" w:cs="Arial"/>
           <w:color w:val="000000"/>
           <w:kern w:val="0"/>
           <w:sz w:val="20"/>
@@ -7259,7 +6779,7 @@
         <w:ind w:left="360" w:firstLineChars="0" w:firstLine="0"/>
         <w:jc w:val="left"/>
         <w:rPr>
-          <w:rFonts w:ascii="Georgia" w:eastAsia="宋体" w:hAnsi="Georgia" w:cs="Arial" w:hint="eastAsia"/>
+          <w:rFonts w:ascii="Georgia" w:eastAsia="宋体" w:hAnsi="Georgia" w:cs="Arial"/>
           <w:color w:val="000000"/>
           <w:kern w:val="0"/>
           <w:sz w:val="20"/>
@@ -7276,8 +6796,6 @@
         </w:rPr>
         <w:t>注意切片时切取的临界值，遍历语法的准确性，计数变量的临界值问题。</w:t>
       </w:r>
-      <w:bookmarkStart w:id="0" w:name="_GoBack"/>
-      <w:bookmarkEnd w:id="0"/>
     </w:p>
     <w:sectPr>
       <w:pgSz w:w="11906" w:h="16838"/>
@@ -7291,7 +6809,7 @@
 
 <file path=word/numbering.xml><?xml version="1.0" encoding="utf-8"?>
 <w:numbering xmlns:wpc="http://schemas.microsoft.com/office/word/2010/wordprocessingCanvas" xmlns:mc="http://schemas.openxmlformats.org/markup-compatibility/2006" xmlns:o="urn:schemas-microsoft-com:office:office" xmlns:r="http://schemas.openxmlformats.org/officeDocument/2006/relationships" xmlns:m="http://schemas.openxmlformats.org/officeDocument/2006/math" xmlns:v="urn:schemas-microsoft-com:vml" xmlns:wp14="http://schemas.microsoft.com/office/word/2010/wordprocessingDrawing" xmlns:wp="http://schemas.openxmlformats.org/drawingml/2006/wordprocessingDrawing" xmlns:w10="urn:schemas-microsoft-com:office:word" xmlns:w="http://schemas.openxmlformats.org/wordprocessingml/2006/main" xmlns:w14="http://schemas.microsoft.com/office/word/2010/wordml" xmlns:w15="http://schemas.microsoft.com/office/word/2012/wordml" xmlns:wpg="http://schemas.microsoft.com/office/word/2010/wordprocessingGroup" xmlns:wpi="http://schemas.microsoft.com/office/word/2010/wordprocessingInk" xmlns:wne="http://schemas.microsoft.com/office/word/2006/wordml" xmlns:wps="http://schemas.microsoft.com/office/word/2010/wordprocessingShape" mc:Ignorable="w14 w15 wp14">
-  <w:abstractNum w:abstractNumId="0">
+  <w:abstractNum w:abstractNumId="0" w15:restartNumberingAfterBreak="0">
     <w:nsid w:val="758E2650"/>
     <w:multiLevelType w:val="hybridMultilevel"/>
     <w:tmpl w:val="DD327EA0"/>

--- a/1130310422_赵吟斌_4.1.docx
+++ b/1130310422_赵吟斌_4.1.docx
@@ -6,18 +6,26 @@
       <w:pPr>
         <w:ind w:firstLineChars="200" w:firstLine="1040"/>
         <w:rPr>
+          <w:rFonts w:ascii="微软雅黑" w:eastAsia="微软雅黑" w:hAnsi="微软雅黑" w:cs="微软雅黑"/>
+          <w:sz w:val="52"/>
+          <w:szCs w:val="52"/>
+        </w:rPr>
+      </w:pPr>
+      <w:r>
+        <w:rPr>
+          <w:rFonts w:ascii="微软雅黑" w:eastAsia="微软雅黑" w:hAnsi="微软雅黑" w:cs="微软雅黑"/>
+          <w:sz w:val="52"/>
+          <w:szCs w:val="52"/>
+        </w:rPr>
+        <w:t>G</w:t>
+      </w:r>
+      <w:r>
+        <w:rPr>
           <w:rFonts w:ascii="微软雅黑" w:eastAsia="微软雅黑" w:hAnsi="微软雅黑" w:cs="微软雅黑" w:hint="eastAsia"/>
           <w:sz w:val="52"/>
           <w:szCs w:val="52"/>
         </w:rPr>
-      </w:pPr>
-      <w:r>
-        <w:rPr>
-          <w:rFonts w:ascii="微软雅黑" w:eastAsia="微软雅黑" w:hAnsi="微软雅黑" w:cs="微软雅黑"/>
-          <w:sz w:val="52"/>
-          <w:szCs w:val="52"/>
-        </w:rPr>
-        <w:t>G</w:t>
+        <w:t>it</w:t>
       </w:r>
       <w:r>
         <w:rPr>
@@ -25,7 +33,7 @@
           <w:sz w:val="52"/>
           <w:szCs w:val="52"/>
         </w:rPr>
-        <w:t>it</w:t>
+        <w:t>b2</w:t>
       </w:r>
       <w:bookmarkStart w:id="0" w:name="_GoBack"/>
       <w:bookmarkEnd w:id="0"/>
